--- a/Math Solve - Felhasználói.docx
+++ b/Math Solve - Felhasználói.docx
@@ -336,20 +336,20 @@
         </w:rPr>
         <w:t xml:space="preserve">Indítsd el a </w:t>
       </w:r>
-      <w:hyperlink r:id="rId9" w:history="1">
-        <w:r>
-          <w:rPr>
-            <w:rStyle w:val="Hiperhivatkozs"/>
-            <w:rFonts w:ascii="Arial" w:hAnsi="Arial" w:cs="Arial"/>
-          </w:rPr>
-          <w:t>start.bat</w:t>
-        </w:r>
-      </w:hyperlink>
-      <w:r>
-        <w:rPr>
-          <w:rFonts w:ascii="Arial" w:hAnsi="Arial" w:cs="Arial"/>
-        </w:rPr>
-        <w:t xml:space="preserve"> fájlt</w:t>
+      <w:r>
+        <w:t xml:space="preserve">start.bat </w:t>
+      </w:r>
+      <w:r>
+        <w:rPr>
+          <w:rFonts w:ascii="Arial" w:hAnsi="Arial" w:cs="Arial"/>
+        </w:rPr>
+        <w:t>fájlt</w:t>
+      </w:r>
+      <w:r>
+        <w:rPr>
+          <w:rFonts w:ascii="Arial" w:hAnsi="Arial" w:cs="Arial"/>
+        </w:rPr>
+        <w:t xml:space="preserve"> ami a projekt mappájában találsz</w:t>
       </w:r>
     </w:p>
     <w:p>
@@ -368,7 +368,19 @@
         <w:rPr>
           <w:rFonts w:ascii="Arial" w:hAnsi="Arial" w:cs="Arial"/>
         </w:rPr>
-        <w:t xml:space="preserve">Írd be a </w:t>
+        <w:t>Írd be a</w:t>
+      </w:r>
+      <w:r>
+        <w:rPr>
+          <w:rFonts w:ascii="Arial" w:hAnsi="Arial" w:cs="Arial"/>
+        </w:rPr>
+        <w:t>z</w:t>
+      </w:r>
+      <w:r>
+        <w:rPr>
+          <w:rFonts w:ascii="Arial" w:hAnsi="Arial" w:cs="Arial"/>
+        </w:rPr>
+        <w:t xml:space="preserve"> </w:t>
       </w:r>
       <w:r>
         <w:rPr>
@@ -457,7 +469,39 @@
           <w:b/>
           <w:bCs/>
         </w:rPr>
-        <w:t>Email cím</w:t>
+        <w:t>E</w:t>
+      </w:r>
+      <w:r>
+        <w:rPr>
+          <w:rFonts w:ascii="Arial" w:hAnsi="Arial" w:cs="Arial"/>
+          <w:b/>
+          <w:bCs/>
+        </w:rPr>
+        <w:t>-</w:t>
+      </w:r>
+      <w:r>
+        <w:rPr>
+          <w:rFonts w:ascii="Arial" w:hAnsi="Arial" w:cs="Arial"/>
+          <w:b/>
+          <w:bCs/>
+        </w:rPr>
+        <w:t>mail</w:t>
+      </w:r>
+      <w:r>
+        <w:rPr>
+          <w:rFonts w:ascii="Arial" w:hAnsi="Arial" w:cs="Arial"/>
+          <w:b/>
+          <w:bCs/>
+        </w:rPr>
+        <w:t xml:space="preserve"> </w:t>
+      </w:r>
+      <w:r>
+        <w:rPr>
+          <w:rFonts w:ascii="Arial" w:hAnsi="Arial" w:cs="Arial"/>
+          <w:b/>
+          <w:bCs/>
+        </w:rPr>
+        <w:t>cím</w:t>
       </w:r>
     </w:p>
     <w:p>
@@ -512,7 +556,19 @@
         <w:rPr>
           <w:rFonts w:ascii="Arial" w:hAnsi="Arial" w:cs="Arial"/>
         </w:rPr>
-        <w:t xml:space="preserve">A regisztráció megerősítéséhez a megadott email címre egy megerősítő linket küldünk. A regisztráció csak a megerősítés után válik véglegessé. </w:t>
+        <w:t>A regisztráció megerősítéséhez a megadott e</w:t>
+      </w:r>
+      <w:r>
+        <w:rPr>
+          <w:rFonts w:ascii="Arial" w:hAnsi="Arial" w:cs="Arial"/>
+        </w:rPr>
+        <w:t>-</w:t>
+      </w:r>
+      <w:r>
+        <w:rPr>
+          <w:rFonts w:ascii="Arial" w:hAnsi="Arial" w:cs="Arial"/>
+        </w:rPr>
+        <w:t xml:space="preserve">mail címre egy megerősítő linket küldünk. A regisztráció csak a megerősítés után válik véglegessé. </w:t>
       </w:r>
       <w:r>
         <w:rPr>
@@ -535,7 +591,7 @@
                     <pic:cNvPicPr/>
                   </pic:nvPicPr>
                   <pic:blipFill>
-                    <a:blip r:embed="rId10"/>
+                    <a:blip r:embed="rId9"/>
                     <a:stretch>
                       <a:fillRect/>
                     </a:stretch>
@@ -595,7 +651,23 @@
           <w:b/>
           <w:bCs/>
         </w:rPr>
-        <w:t>email címed</w:t>
+        <w:t>e</w:t>
+      </w:r>
+      <w:r>
+        <w:rPr>
+          <w:rFonts w:ascii="Arial" w:hAnsi="Arial" w:cs="Arial"/>
+          <w:b/>
+          <w:bCs/>
+        </w:rPr>
+        <w:t>-</w:t>
+      </w:r>
+      <w:r>
+        <w:rPr>
+          <w:rFonts w:ascii="Arial" w:hAnsi="Arial" w:cs="Arial"/>
+          <w:b/>
+          <w:bCs/>
+        </w:rPr>
+        <w:t>mail címed</w:t>
       </w:r>
       <w:r>
         <w:rPr>
@@ -701,21 +773,7 @@
         <w:rPr>
           <w:rFonts w:ascii="Arial" w:hAnsi="Arial" w:cs="Arial"/>
         </w:rPr>
-        <w:t xml:space="preserve"> (pl. algebra, </w:t>
-      </w:r>
-      <w:proofErr w:type="gramStart"/>
-      <w:r>
-        <w:rPr>
-          <w:rFonts w:ascii="Arial" w:hAnsi="Arial" w:cs="Arial"/>
-        </w:rPr>
-        <w:t>geometria,</w:t>
-      </w:r>
-      <w:proofErr w:type="gramEnd"/>
-      <w:r>
-        <w:rPr>
-          <w:rFonts w:ascii="Arial" w:hAnsi="Arial" w:cs="Arial"/>
-        </w:rPr>
-        <w:t xml:space="preserve"> stb.)</w:t>
+        <w:t xml:space="preserve"> (pl. algebra, geometria, stb.)</w:t>
       </w:r>
     </w:p>
     <w:p>
@@ -821,7 +879,7 @@
                     <pic:cNvPicPr/>
                   </pic:nvPicPr>
                   <pic:blipFill>
-                    <a:blip r:embed="rId11"/>
+                    <a:blip r:embed="rId10"/>
                     <a:stretch>
                       <a:fillRect/>
                     </a:stretch>
@@ -881,7 +939,7 @@
                     <pic:cNvPicPr/>
                   </pic:nvPicPr>
                   <pic:blipFill>
-                    <a:blip r:embed="rId12">
+                    <a:blip r:embed="rId11">
                       <a:extLst>
                         <a:ext uri="{28A0092B-C50C-407E-A947-70E740481C1C}">
                           <a14:useLocalDpi xmlns:a14="http://schemas.microsoft.com/office/drawing/2010/main" val="0"/>
@@ -1036,7 +1094,7 @@
                     <pic:cNvPicPr/>
                   </pic:nvPicPr>
                   <pic:blipFill>
-                    <a:blip r:embed="rId13"/>
+                    <a:blip r:embed="rId12"/>
                     <a:stretch>
                       <a:fillRect/>
                     </a:stretch>
@@ -1086,7 +1144,7 @@
                     <pic:cNvPicPr/>
                   </pic:nvPicPr>
                   <pic:blipFill>
-                    <a:blip r:embed="rId14"/>
+                    <a:blip r:embed="rId13"/>
                     <a:stretch>
                       <a:fillRect/>
                     </a:stretch>
@@ -1150,6 +1208,7 @@
     <w:p>
       <w:pPr>
         <w:ind w:left="720"/>
+        <w:jc w:val="center"/>
         <w:rPr>
           <w:rFonts w:ascii="Arial" w:hAnsi="Arial" w:cs="Arial"/>
         </w:rPr>
@@ -1160,10 +1219,10 @@
           <w:noProof/>
         </w:rPr>
         <w:drawing>
-          <wp:inline distT="0" distB="0" distL="0" distR="0" wp14:anchorId="6BF85155" wp14:editId="2C56EE75">
-            <wp:extent cx="5760720" cy="3234055"/>
-            <wp:effectExtent l="0" t="0" r="0" b="4445"/>
-            <wp:docPr id="1564387755" name="Kép 1" descr="A képen szöveg, képernyőkép, Betűtípus, tervezés látható&#10;&#10;Előfordulhat, hogy a mesterséges intelligencia által létrehozott tartalom helytelen."/>
+          <wp:inline distT="0" distB="0" distL="0" distR="0" wp14:anchorId="6927C922" wp14:editId="3557EE3C">
+            <wp:extent cx="5760720" cy="2592070"/>
+            <wp:effectExtent l="0" t="0" r="0" b="0"/>
+            <wp:docPr id="1451883483" name="Kép 1" descr="A képen szöveg, képernyőkép, diagram, sor látható&#10;&#10;Előfordulhat, hogy a mesterséges intelligencia által létrehozott tartalom helytelen."/>
             <wp:cNvGraphicFramePr>
               <a:graphicFrameLocks xmlns:a="http://schemas.openxmlformats.org/drawingml/2006/main" noChangeAspect="1"/>
             </wp:cNvGraphicFramePr>
@@ -1171,11 +1230,11 @@
               <a:graphicData uri="http://schemas.openxmlformats.org/drawingml/2006/picture">
                 <pic:pic xmlns:pic="http://schemas.openxmlformats.org/drawingml/2006/picture">
                   <pic:nvPicPr>
-                    <pic:cNvPr id="1564387755" name="Kép 1" descr="A képen szöveg, képernyőkép, Betűtípus, tervezés látható&#10;&#10;Előfordulhat, hogy a mesterséges intelligencia által létrehozott tartalom helytelen."/>
+                    <pic:cNvPr id="1451883483" name="Kép 1" descr="A képen szöveg, képernyőkép, diagram, sor látható&#10;&#10;Előfordulhat, hogy a mesterséges intelligencia által létrehozott tartalom helytelen."/>
                     <pic:cNvPicPr/>
                   </pic:nvPicPr>
                   <pic:blipFill>
-                    <a:blip r:embed="rId15"/>
+                    <a:blip r:embed="rId14"/>
                     <a:stretch>
                       <a:fillRect/>
                     </a:stretch>
@@ -1183,7 +1242,7 @@
                   <pic:spPr>
                     <a:xfrm>
                       <a:off x="0" y="0"/>
-                      <a:ext cx="5760720" cy="3234055"/>
+                      <a:ext cx="5760720" cy="2592070"/>
                     </a:xfrm>
                     <a:prstGeom prst="rect">
                       <a:avLst/>
@@ -1324,7 +1383,7 @@
                     <pic:cNvPicPr/>
                   </pic:nvPicPr>
                   <pic:blipFill>
-                    <a:blip r:embed="rId16"/>
+                    <a:blip r:embed="rId15"/>
                     <a:stretch>
                       <a:fillRect/>
                     </a:stretch>
@@ -1358,10 +1417,10 @@
           <w:noProof/>
         </w:rPr>
         <w:drawing>
-          <wp:inline distT="0" distB="0" distL="0" distR="0" wp14:anchorId="1E0A20C0" wp14:editId="1FA69878">
-            <wp:extent cx="5760720" cy="3267075"/>
-            <wp:effectExtent l="0" t="0" r="0" b="9525"/>
-            <wp:docPr id="1253553603" name="Kép 1" descr="A képen szöveg, képernyőkép, szoftver, Számítógépes ikon látható&#10;&#10;Előfordulhat, hogy a mesterséges intelligencia által létrehozott tartalom helytelen."/>
+          <wp:inline distT="0" distB="0" distL="0" distR="0" wp14:anchorId="2F28CFB6" wp14:editId="272D2DF9">
+            <wp:extent cx="5760720" cy="4168775"/>
+            <wp:effectExtent l="0" t="0" r="0" b="3175"/>
+            <wp:docPr id="1269862980" name="Kép 1" descr="A képen szöveg, képernyőkép, szoftver, Weblap látható&#10;&#10;Előfordulhat, hogy a mesterséges intelligencia által létrehozott tartalom helytelen."/>
             <wp:cNvGraphicFramePr>
               <a:graphicFrameLocks xmlns:a="http://schemas.openxmlformats.org/drawingml/2006/main" noChangeAspect="1"/>
             </wp:cNvGraphicFramePr>
@@ -1369,11 +1428,11 @@
               <a:graphicData uri="http://schemas.openxmlformats.org/drawingml/2006/picture">
                 <pic:pic xmlns:pic="http://schemas.openxmlformats.org/drawingml/2006/picture">
                   <pic:nvPicPr>
-                    <pic:cNvPr id="1253553603" name="Kép 1" descr="A képen szöveg, képernyőkép, szoftver, Számítógépes ikon látható&#10;&#10;Előfordulhat, hogy a mesterséges intelligencia által létrehozott tartalom helytelen."/>
+                    <pic:cNvPr id="1269862980" name="Kép 1" descr="A képen szöveg, képernyőkép, szoftver, Weblap látható&#10;&#10;Előfordulhat, hogy a mesterséges intelligencia által létrehozott tartalom helytelen."/>
                     <pic:cNvPicPr/>
                   </pic:nvPicPr>
                   <pic:blipFill>
-                    <a:blip r:embed="rId17"/>
+                    <a:blip r:embed="rId16"/>
                     <a:stretch>
                       <a:fillRect/>
                     </a:stretch>
@@ -1381,7 +1440,7 @@
                   <pic:spPr>
                     <a:xfrm>
                       <a:off x="0" y="0"/>
-                      <a:ext cx="5760720" cy="3267075"/>
+                      <a:ext cx="5760720" cy="4168775"/>
                     </a:xfrm>
                     <a:prstGeom prst="rect">
                       <a:avLst/>
@@ -1497,6 +1556,7 @@
           <w:rFonts w:ascii="Arial" w:hAnsi="Arial" w:cs="Arial"/>
           <w:noProof/>
         </w:rPr>
+        <w:lastRenderedPageBreak/>
         <w:drawing>
           <wp:inline distT="0" distB="0" distL="0" distR="0" wp14:anchorId="5030413D" wp14:editId="51E134C2">
             <wp:extent cx="5760720" cy="524510"/>
@@ -1515,7 +1575,7 @@
                     </pic:cNvPicPr>
                   </pic:nvPicPr>
                   <pic:blipFill>
-                    <a:blip r:embed="rId18" cstate="print">
+                    <a:blip r:embed="rId17" cstate="print">
                       <a:extLst>
                         <a:ext uri="{28A0092B-C50C-407E-A947-70E740481C1C}">
                           <a14:useLocalDpi xmlns:a14="http://schemas.microsoft.com/office/drawing/2010/main" val="0"/>
@@ -1578,7 +1638,6 @@
         <w:rPr>
           <w:rFonts w:ascii="Arial" w:hAnsi="Arial" w:cs="Arial"/>
         </w:rPr>
-        <w:lastRenderedPageBreak/>
         <w:t xml:space="preserve">A kihívások teljesítése után a felhasználók </w:t>
       </w:r>
       <w:r>
@@ -1644,10 +1703,10 @@
           <w:noProof/>
         </w:rPr>
         <w:drawing>
-          <wp:inline distT="0" distB="0" distL="0" distR="0" wp14:anchorId="6CA20EB7" wp14:editId="582A6D4A">
-            <wp:extent cx="5760720" cy="2409190"/>
-            <wp:effectExtent l="0" t="0" r="0" b="0"/>
-            <wp:docPr id="26915886" name="Kép 1" descr="A képen szöveg, képernyőkép, tervezés látható&#10;&#10;Előfordulhat, hogy a mesterséges intelligencia által létrehozott tartalom helytelen."/>
+          <wp:inline distT="0" distB="0" distL="0" distR="0" wp14:anchorId="0C3026E4" wp14:editId="24AE6C4A">
+            <wp:extent cx="5760720" cy="2455545"/>
+            <wp:effectExtent l="0" t="0" r="0" b="1905"/>
+            <wp:docPr id="1116811379" name="Kép 1" descr="A képen szöveg, képernyőkép, Márka, szoftver látható&#10;&#10;Előfordulhat, hogy a mesterséges intelligencia által létrehozott tartalom helytelen."/>
             <wp:cNvGraphicFramePr>
               <a:graphicFrameLocks xmlns:a="http://schemas.openxmlformats.org/drawingml/2006/main" noChangeAspect="1"/>
             </wp:cNvGraphicFramePr>
@@ -1655,11 +1714,11 @@
               <a:graphicData uri="http://schemas.openxmlformats.org/drawingml/2006/picture">
                 <pic:pic xmlns:pic="http://schemas.openxmlformats.org/drawingml/2006/picture">
                   <pic:nvPicPr>
-                    <pic:cNvPr id="26915886" name="Kép 1" descr="A képen szöveg, képernyőkép, tervezés látható&#10;&#10;Előfordulhat, hogy a mesterséges intelligencia által létrehozott tartalom helytelen."/>
+                    <pic:cNvPr id="1116811379" name="Kép 1" descr="A képen szöveg, képernyőkép, Márka, szoftver látható&#10;&#10;Előfordulhat, hogy a mesterséges intelligencia által létrehozott tartalom helytelen."/>
                     <pic:cNvPicPr/>
                   </pic:nvPicPr>
                   <pic:blipFill>
-                    <a:blip r:embed="rId19"/>
+                    <a:blip r:embed="rId18"/>
                     <a:stretch>
                       <a:fillRect/>
                     </a:stretch>
@@ -1667,7 +1726,7 @@
                   <pic:spPr>
                     <a:xfrm>
                       <a:off x="0" y="0"/>
-                      <a:ext cx="5760720" cy="2409190"/>
+                      <a:ext cx="5760720" cy="2455545"/>
                     </a:xfrm>
                     <a:prstGeom prst="rect">
                       <a:avLst/>
@@ -1749,7 +1808,7 @@
                     <pic:cNvPicPr/>
                   </pic:nvPicPr>
                   <pic:blipFill>
-                    <a:blip r:embed="rId20"/>
+                    <a:blip r:embed="rId19"/>
                     <a:stretch>
                       <a:fillRect/>
                     </a:stretch>
@@ -1902,7 +1961,7 @@
                     <pic:cNvPicPr/>
                   </pic:nvPicPr>
                   <pic:blipFill>
-                    <a:blip r:embed="rId21">
+                    <a:blip r:embed="rId20">
                       <a:extLst>
                         <a:ext uri="{28A0092B-C50C-407E-A947-70E740481C1C}">
                           <a14:useLocalDpi xmlns:a14="http://schemas.microsoft.com/office/drawing/2010/main" val="0"/>
@@ -2063,7 +2122,7 @@
                     <pic:cNvPicPr/>
                   </pic:nvPicPr>
                   <pic:blipFill>
-                    <a:blip r:embed="rId22"/>
+                    <a:blip r:embed="rId21"/>
                     <a:stretch>
                       <a:fillRect/>
                     </a:stretch>
@@ -2112,7 +2171,7 @@
                     <pic:cNvPicPr/>
                   </pic:nvPicPr>
                   <pic:blipFill>
-                    <a:blip r:embed="rId23"/>
+                    <a:blip r:embed="rId22"/>
                     <a:stretch>
                       <a:fillRect/>
                     </a:stretch>

--- a/Math Solve - Felhasználói.docx
+++ b/Math Solve - Felhasználói.docx
@@ -10,15 +10,285 @@
           <w:rFonts w:ascii="Arial" w:hAnsi="Arial" w:cs="Arial"/>
           <w:b/>
           <w:bCs/>
-        </w:rPr>
-      </w:pPr>
+          <w:sz w:val="32"/>
+          <w:szCs w:val="32"/>
+        </w:rPr>
+      </w:pPr>
+      <w:r>
+        <w:rPr>
+          <w:rFonts w:ascii="Arial" w:hAnsi="Arial" w:cs="Arial"/>
+          <w:b/>
+          <w:bCs/>
+          <w:sz w:val="32"/>
+          <w:szCs w:val="32"/>
+        </w:rPr>
+        <w:t>Ceglédi SZC Közgazdasági és Informatikai Technikum Szoftver Fejlesztő és -tesztelő</w:t>
+      </w:r>
+    </w:p>
+    <w:p>
+      <w:pPr>
+        <w:pStyle w:val="Cm"/>
+        <w:jc w:val="center"/>
+        <w:rPr>
+          <w:rFonts w:ascii="Arial" w:hAnsi="Arial" w:cs="Arial"/>
+          <w:b/>
+          <w:bCs/>
+          <w:sz w:val="32"/>
+          <w:szCs w:val="32"/>
+        </w:rPr>
+      </w:pPr>
+      <w:r>
+        <w:rPr>
+          <w:rFonts w:ascii="Arial" w:hAnsi="Arial" w:cs="Arial"/>
+          <w:b/>
+          <w:bCs/>
+          <w:sz w:val="32"/>
+          <w:szCs w:val="32"/>
+        </w:rPr>
+        <w:t>5 0613 1203</w:t>
+      </w:r>
+    </w:p>
+    <w:p>
+      <w:pPr>
+        <w:pStyle w:val="Cm"/>
+        <w:jc w:val="center"/>
+        <w:rPr>
+          <w:rFonts w:ascii="Arial" w:hAnsi="Arial" w:cs="Arial"/>
+          <w:b/>
+          <w:bCs/>
+          <w:sz w:val="32"/>
+          <w:szCs w:val="32"/>
+        </w:rPr>
+      </w:pPr>
+      <w:r>
+        <w:rPr>
+          <w:rFonts w:ascii="Arial" w:hAnsi="Arial" w:cs="Arial"/>
+          <w:b/>
+          <w:bCs/>
+          <w:sz w:val="32"/>
+          <w:szCs w:val="32"/>
+        </w:rPr>
+        <w:t>Felhasználói</w:t>
+      </w:r>
+      <w:r>
+        <w:rPr>
+          <w:rFonts w:ascii="Arial" w:hAnsi="Arial" w:cs="Arial"/>
+          <w:b/>
+          <w:bCs/>
+          <w:sz w:val="32"/>
+          <w:szCs w:val="32"/>
+        </w:rPr>
+        <w:t xml:space="preserve"> dokumentáció a „</w:t>
+      </w:r>
       <w:proofErr w:type="spellStart"/>
       <w:r>
         <w:rPr>
           <w:rFonts w:ascii="Arial" w:hAnsi="Arial" w:cs="Arial"/>
           <w:b/>
           <w:bCs/>
-        </w:rPr>
+          <w:sz w:val="32"/>
+          <w:szCs w:val="32"/>
+        </w:rPr>
+        <w:t>MathSolve</w:t>
+      </w:r>
+      <w:proofErr w:type="spellEnd"/>
+      <w:r>
+        <w:rPr>
+          <w:rFonts w:ascii="Arial" w:hAnsi="Arial" w:cs="Arial"/>
+          <w:b/>
+          <w:bCs/>
+          <w:sz w:val="32"/>
+          <w:szCs w:val="32"/>
+        </w:rPr>
+        <w:t>” weboldalhoz</w:t>
+      </w:r>
+    </w:p>
+    <w:p>
+      <w:pPr>
+        <w:pStyle w:val="Cm"/>
+        <w:jc w:val="center"/>
+        <w:rPr>
+          <w:rFonts w:ascii="Arial" w:hAnsi="Arial" w:cs="Arial"/>
+          <w:b/>
+          <w:bCs/>
+          <w:sz w:val="32"/>
+          <w:szCs w:val="32"/>
+        </w:rPr>
+      </w:pPr>
+      <w:r>
+        <w:rPr>
+          <w:rFonts w:ascii="Arial" w:hAnsi="Arial" w:cs="Arial"/>
+          <w:b/>
+          <w:bCs/>
+          <w:sz w:val="32"/>
+          <w:szCs w:val="32"/>
+        </w:rPr>
+        <w:t xml:space="preserve">Bujdosó Bálint László | Mózes Bence | </w:t>
+      </w:r>
+      <w:proofErr w:type="spellStart"/>
+      <w:r>
+        <w:rPr>
+          <w:rFonts w:ascii="Arial" w:hAnsi="Arial" w:cs="Arial"/>
+          <w:b/>
+          <w:bCs/>
+          <w:sz w:val="32"/>
+          <w:szCs w:val="32"/>
+        </w:rPr>
+        <w:t>Pintea</w:t>
+      </w:r>
+      <w:proofErr w:type="spellEnd"/>
+      <w:r>
+        <w:rPr>
+          <w:rFonts w:ascii="Arial" w:hAnsi="Arial" w:cs="Arial"/>
+          <w:b/>
+          <w:bCs/>
+          <w:sz w:val="32"/>
+          <w:szCs w:val="32"/>
+        </w:rPr>
+        <w:t xml:space="preserve"> Roland Dániel</w:t>
+      </w:r>
+    </w:p>
+    <w:p>
+      <w:pPr>
+        <w:pStyle w:val="Cm"/>
+        <w:jc w:val="center"/>
+        <w:rPr>
+          <w:rFonts w:ascii="Arial" w:hAnsi="Arial" w:cs="Arial"/>
+          <w:b/>
+          <w:bCs/>
+          <w:sz w:val="32"/>
+          <w:szCs w:val="32"/>
+        </w:rPr>
+      </w:pPr>
+      <w:r>
+        <w:rPr>
+          <w:rFonts w:ascii="Arial" w:hAnsi="Arial" w:cs="Arial"/>
+          <w:b/>
+          <w:bCs/>
+          <w:sz w:val="32"/>
+          <w:szCs w:val="32"/>
+        </w:rPr>
+        <w:t>Cegléd,</w:t>
+      </w:r>
+      <w:r>
+        <w:rPr>
+          <w:rFonts w:ascii="Arial" w:hAnsi="Arial" w:cs="Arial"/>
+          <w:b/>
+          <w:bCs/>
+          <w:sz w:val="32"/>
+          <w:szCs w:val="32"/>
+        </w:rPr>
+        <w:t xml:space="preserve"> </w:t>
+      </w:r>
+      <w:r>
+        <w:rPr>
+          <w:rFonts w:ascii="Arial" w:hAnsi="Arial" w:cs="Arial"/>
+          <w:b/>
+          <w:bCs/>
+          <w:sz w:val="32"/>
+          <w:szCs w:val="32"/>
+        </w:rPr>
+        <w:t>2025</w:t>
+      </w:r>
+      <w:r>
+        <w:rPr>
+          <w:noProof/>
+        </w:rPr>
+        <w:drawing>
+          <wp:anchor distT="0" distB="0" distL="114300" distR="114300" simplePos="0" relativeHeight="251665408" behindDoc="1" locked="0" layoutInCell="1" allowOverlap="1" wp14:anchorId="62438D3A" wp14:editId="548DDD3C">
+            <wp:simplePos x="0" y="0"/>
+            <wp:positionH relativeFrom="margin">
+              <wp:align>center</wp:align>
+            </wp:positionH>
+            <wp:positionV relativeFrom="paragraph">
+              <wp:posOffset>534753</wp:posOffset>
+            </wp:positionV>
+            <wp:extent cx="5439410" cy="5399405"/>
+            <wp:effectExtent l="0" t="0" r="8890" b="0"/>
+            <wp:wrapSquare wrapText="bothSides"/>
+            <wp:docPr id="1476107342" name="Kép 1" descr="A képen kör, szöveg, Betűtípus, embléma látható&#10;&#10;Előfordulhat, hogy a mesterséges intelligencia által létrehozott tartalom helytelen."/>
+            <wp:cNvGraphicFramePr>
+              <a:graphicFrameLocks xmlns:a="http://schemas.openxmlformats.org/drawingml/2006/main" noChangeAspect="1"/>
+            </wp:cNvGraphicFramePr>
+            <a:graphic xmlns:a="http://schemas.openxmlformats.org/drawingml/2006/main">
+              <a:graphicData uri="http://schemas.openxmlformats.org/drawingml/2006/picture">
+                <pic:pic xmlns:pic="http://schemas.openxmlformats.org/drawingml/2006/picture">
+                  <pic:nvPicPr>
+                    <pic:cNvPr id="1476107342" name="Kép 1" descr="A képen kör, szöveg, Betűtípus, embléma látható&#10;&#10;Előfordulhat, hogy a mesterséges intelligencia által létrehozott tartalom helytelen."/>
+                    <pic:cNvPicPr>
+                      <a:picLocks noChangeAspect="1" noChangeArrowheads="1"/>
+                    </pic:cNvPicPr>
+                  </pic:nvPicPr>
+                  <pic:blipFill>
+                    <a:blip r:embed="rId5">
+                      <a:extLst>
+                        <a:ext uri="{28A0092B-C50C-407E-A947-70E740481C1C}">
+                          <a14:useLocalDpi xmlns:a14="http://schemas.microsoft.com/office/drawing/2010/main" val="0"/>
+                        </a:ext>
+                      </a:extLst>
+                    </a:blip>
+                    <a:srcRect/>
+                    <a:stretch>
+                      <a:fillRect/>
+                    </a:stretch>
+                  </pic:blipFill>
+                  <pic:spPr bwMode="auto">
+                    <a:xfrm>
+                      <a:off x="0" y="0"/>
+                      <a:ext cx="5439410" cy="5399405"/>
+                    </a:xfrm>
+                    <a:prstGeom prst="rect">
+                      <a:avLst/>
+                    </a:prstGeom>
+                    <a:noFill/>
+                    <a:ln>
+                      <a:noFill/>
+                    </a:ln>
+                  </pic:spPr>
+                </pic:pic>
+              </a:graphicData>
+            </a:graphic>
+          </wp:anchor>
+        </w:drawing>
+      </w:r>
+    </w:p>
+    <w:p>
+      <w:pPr>
+        <w:pStyle w:val="Cm"/>
+        <w:jc w:val="center"/>
+        <w:rPr>
+          <w:rFonts w:ascii="Arial" w:hAnsi="Arial" w:cs="Arial"/>
+          <w:b/>
+          <w:bCs/>
+        </w:rPr>
+      </w:pPr>
+      <w:r>
+        <w:rPr>
+          <w:rFonts w:ascii="Arial" w:hAnsi="Arial" w:cs="Arial"/>
+          <w:b/>
+          <w:bCs/>
+        </w:rPr>
+        <w:br w:type="page"/>
+      </w:r>
+    </w:p>
+    <w:p>
+      <w:pPr>
+        <w:pStyle w:val="Cm"/>
+        <w:jc w:val="center"/>
+        <w:rPr>
+          <w:rFonts w:ascii="Arial" w:hAnsi="Arial" w:cs="Arial"/>
+          <w:b/>
+          <w:bCs/>
+        </w:rPr>
+      </w:pPr>
+      <w:proofErr w:type="spellStart"/>
+      <w:r>
+        <w:rPr>
+          <w:rFonts w:ascii="Arial" w:hAnsi="Arial" w:cs="Arial"/>
+          <w:b/>
+          <w:bCs/>
+        </w:rPr>
+        <w:lastRenderedPageBreak/>
         <w:t>Math</w:t>
       </w:r>
       <w:proofErr w:type="spellEnd"/>
@@ -109,7 +379,7 @@
                     <pic:cNvPicPr/>
                   </pic:nvPicPr>
                   <pic:blipFill>
-                    <a:blip r:embed="rId5">
+                    <a:blip r:embed="rId6">
                       <a:extLst>
                         <a:ext uri="{28A0092B-C50C-407E-A947-70E740481C1C}">
                           <a14:useLocalDpi xmlns:a14="http://schemas.microsoft.com/office/drawing/2010/main" val="0"/>
@@ -219,7 +489,7 @@
         </w:rPr>
         <w:t xml:space="preserve">Telepítsd a </w:t>
       </w:r>
-      <w:hyperlink r:id="rId6" w:tgtFrame="_new" w:history="1">
+      <w:hyperlink r:id="rId7" w:tgtFrame="_new" w:history="1">
         <w:r>
           <w:rPr>
             <w:rStyle w:val="Hiperhivatkozs"/>
@@ -253,7 +523,7 @@
         </w:rPr>
         <w:t xml:space="preserve">Telepítsd a </w:t>
       </w:r>
-      <w:hyperlink r:id="rId7" w:tgtFrame="_new" w:history="1">
+      <w:hyperlink r:id="rId8" w:tgtFrame="_new" w:history="1">
         <w:r>
           <w:rPr>
             <w:rStyle w:val="Hiperhivatkozs"/>
@@ -287,23 +557,106 @@
         </w:rPr>
         <w:t xml:space="preserve">Telepítsd a </w:t>
       </w:r>
-      <w:hyperlink r:id="rId8" w:history="1">
+      <w:hyperlink r:id="rId9" w:history="1">
         <w:r>
           <w:rPr>
             <w:rStyle w:val="Hiperhivatkozs"/>
             <w:rFonts w:ascii="Arial" w:hAnsi="Arial" w:cs="Arial"/>
           </w:rPr>
-          <w:t>XAMP</w:t>
+          <w:t>XAMPP</w:t>
         </w:r>
       </w:hyperlink>
       <w:r>
+        <w:t>-ot</w:t>
+      </w:r>
+      <w:r>
         <w:rPr>
           <w:rFonts w:ascii="Arial" w:hAnsi="Arial" w:cs="Arial"/>
         </w:rPr>
         <w:t>, ha még nincs telepítve.</w:t>
       </w:r>
     </w:p>
+    <w:p>
+      <w:pPr>
+        <w:pStyle w:val="Listaszerbekezds"/>
+        <w:numPr>
+          <w:ilvl w:val="0"/>
+          <w:numId w:val="15"/>
+        </w:numPr>
+        <w:spacing w:line="278" w:lineRule="auto"/>
+        <w:rPr>
+          <w:rFonts w:ascii="Arial" w:hAnsi="Arial" w:cs="Arial"/>
+        </w:rPr>
+      </w:pPr>
+      <w:bookmarkStart w:id="1" w:name="_Hlk194437430"/>
+      <w:r>
+        <w:rPr>
+          <w:rFonts w:ascii="Arial" w:hAnsi="Arial" w:cs="Arial"/>
+        </w:rPr>
+        <w:t>Telepítsd a</w:t>
+      </w:r>
+      <w:r>
+        <w:t xml:space="preserve"> Python-t (ajánlott a Microsoft áruházból a 3.12-es verziót)</w:t>
+      </w:r>
+      <w:r>
+        <w:rPr>
+          <w:rFonts w:ascii="Arial" w:hAnsi="Arial" w:cs="Arial"/>
+        </w:rPr>
+        <w:t>, ha még nincs telepítve.</w:t>
+      </w:r>
+    </w:p>
     <w:bookmarkEnd w:id="0"/>
+    <w:bookmarkEnd w:id="1"/>
+    <w:p>
+      <w:pPr>
+        <w:pStyle w:val="Listaszerbekezds"/>
+        <w:numPr>
+          <w:ilvl w:val="0"/>
+          <w:numId w:val="15"/>
+        </w:numPr>
+        <w:spacing w:line="278" w:lineRule="auto"/>
+        <w:rPr>
+          <w:rFonts w:ascii="Arial" w:hAnsi="Arial" w:cs="Arial"/>
+        </w:rPr>
+      </w:pPr>
+      <w:r>
+        <w:rPr>
+          <w:rFonts w:ascii="Arial" w:hAnsi="Arial" w:cs="Arial"/>
+        </w:rPr>
+        <w:t xml:space="preserve">Bizonyosodj meg arról hogy az adatbázis </w:t>
+      </w:r>
+      <w:proofErr w:type="spellStart"/>
+      <w:r>
+        <w:rPr>
+          <w:rFonts w:ascii="Arial" w:hAnsi="Arial" w:cs="Arial"/>
+        </w:rPr>
+        <w:t>MySQL</w:t>
+      </w:r>
+      <w:proofErr w:type="spellEnd"/>
+      <w:r>
+        <w:rPr>
+          <w:rFonts w:ascii="Arial" w:hAnsi="Arial" w:cs="Arial"/>
+        </w:rPr>
+        <w:t xml:space="preserve">-ben létre lett hozva elindítás után. (adatbázis neve: </w:t>
+      </w:r>
+      <w:hyperlink r:id="rId10" w:tooltip="Jump to database 'math_solve_vizsgaremek'" w:history="1">
+        <w:proofErr w:type="spellStart"/>
+        <w:r>
+          <w:rPr>
+            <w:rStyle w:val="Hiperhivatkozs"/>
+            <w:rFonts w:ascii="Arial" w:hAnsi="Arial" w:cs="Arial"/>
+          </w:rPr>
+          <w:t>math_solve_vizsgaremek</w:t>
+        </w:r>
+        <w:proofErr w:type="spellEnd"/>
+      </w:hyperlink>
+      <w:r>
+        <w:rPr>
+          <w:rFonts w:ascii="Arial" w:hAnsi="Arial" w:cs="Arial"/>
+        </w:rPr>
+        <w:t>)</w:t>
+      </w:r>
+    </w:p>
     <w:p>
       <w:pPr>
         <w:pStyle w:val="Cmsor2"/>
@@ -591,7 +944,7 @@
                     <pic:cNvPicPr/>
                   </pic:nvPicPr>
                   <pic:blipFill>
-                    <a:blip r:embed="rId9"/>
+                    <a:blip r:embed="rId11"/>
                     <a:stretch>
                       <a:fillRect/>
                     </a:stretch>
@@ -626,6 +979,7 @@
           <w:b/>
           <w:bCs/>
         </w:rPr>
+        <w:lastRenderedPageBreak/>
         <w:t>Bejelentkezés</w:t>
       </w:r>
     </w:p>
@@ -713,7 +1067,6 @@
           <w:sz w:val="32"/>
           <w:szCs w:val="32"/>
         </w:rPr>
-        <w:lastRenderedPageBreak/>
         <w:t>Funkciók és Navigáció</w:t>
       </w:r>
     </w:p>
@@ -879,7 +1232,7 @@
                     <pic:cNvPicPr/>
                   </pic:nvPicPr>
                   <pic:blipFill>
-                    <a:blip r:embed="rId10"/>
+                    <a:blip r:embed="rId12"/>
                     <a:stretch>
                       <a:fillRect/>
                     </a:stretch>
@@ -939,7 +1292,7 @@
                     <pic:cNvPicPr/>
                   </pic:nvPicPr>
                   <pic:blipFill>
-                    <a:blip r:embed="rId11">
+                    <a:blip r:embed="rId13">
                       <a:extLst>
                         <a:ext uri="{28A0092B-C50C-407E-A947-70E740481C1C}">
                           <a14:useLocalDpi xmlns:a14="http://schemas.microsoft.com/office/drawing/2010/main" val="0"/>
@@ -1094,7 +1447,7 @@
                     <pic:cNvPicPr/>
                   </pic:nvPicPr>
                   <pic:blipFill>
-                    <a:blip r:embed="rId12"/>
+                    <a:blip r:embed="rId14"/>
                     <a:stretch>
                       <a:fillRect/>
                     </a:stretch>
@@ -1144,7 +1497,7 @@
                     <pic:cNvPicPr/>
                   </pic:nvPicPr>
                   <pic:blipFill>
-                    <a:blip r:embed="rId13"/>
+                    <a:blip r:embed="rId15"/>
                     <a:stretch>
                       <a:fillRect/>
                     </a:stretch>
@@ -1234,7 +1587,7 @@
                     <pic:cNvPicPr/>
                   </pic:nvPicPr>
                   <pic:blipFill>
-                    <a:blip r:embed="rId14"/>
+                    <a:blip r:embed="rId16"/>
                     <a:stretch>
                       <a:fillRect/>
                     </a:stretch>
@@ -1383,7 +1736,7 @@
                     <pic:cNvPicPr/>
                   </pic:nvPicPr>
                   <pic:blipFill>
-                    <a:blip r:embed="rId15"/>
+                    <a:blip r:embed="rId17"/>
                     <a:stretch>
                       <a:fillRect/>
                     </a:stretch>
@@ -1432,7 +1785,7 @@
                     <pic:cNvPicPr/>
                   </pic:nvPicPr>
                   <pic:blipFill>
-                    <a:blip r:embed="rId16"/>
+                    <a:blip r:embed="rId18"/>
                     <a:stretch>
                       <a:fillRect/>
                     </a:stretch>
@@ -1575,7 +1928,7 @@
                     </pic:cNvPicPr>
                   </pic:nvPicPr>
                   <pic:blipFill>
-                    <a:blip r:embed="rId17" cstate="print">
+                    <a:blip r:embed="rId19" cstate="print">
                       <a:extLst>
                         <a:ext uri="{28A0092B-C50C-407E-A947-70E740481C1C}">
                           <a14:useLocalDpi xmlns:a14="http://schemas.microsoft.com/office/drawing/2010/main" val="0"/>
@@ -1718,7 +2071,7 @@
                     <pic:cNvPicPr/>
                   </pic:nvPicPr>
                   <pic:blipFill>
-                    <a:blip r:embed="rId18"/>
+                    <a:blip r:embed="rId20"/>
                     <a:stretch>
                       <a:fillRect/>
                     </a:stretch>
@@ -1808,7 +2161,7 @@
                     <pic:cNvPicPr/>
                   </pic:nvPicPr>
                   <pic:blipFill>
-                    <a:blip r:embed="rId19"/>
+                    <a:blip r:embed="rId21"/>
                     <a:stretch>
                       <a:fillRect/>
                     </a:stretch>
@@ -1961,7 +2314,7 @@
                     <pic:cNvPicPr/>
                   </pic:nvPicPr>
                   <pic:blipFill>
-                    <a:blip r:embed="rId20">
+                    <a:blip r:embed="rId22">
                       <a:extLst>
                         <a:ext uri="{28A0092B-C50C-407E-A947-70E740481C1C}">
                           <a14:useLocalDpi xmlns:a14="http://schemas.microsoft.com/office/drawing/2010/main" val="0"/>
@@ -2122,7 +2475,7 @@
                     <pic:cNvPicPr/>
                   </pic:nvPicPr>
                   <pic:blipFill>
-                    <a:blip r:embed="rId21"/>
+                    <a:blip r:embed="rId23"/>
                     <a:stretch>
                       <a:fillRect/>
                     </a:stretch>
@@ -2171,7 +2524,7 @@
                     <pic:cNvPicPr/>
                   </pic:nvPicPr>
                   <pic:blipFill>
-                    <a:blip r:embed="rId22"/>
+                    <a:blip r:embed="rId24"/>
                     <a:stretch>
                       <a:fillRect/>
                     </a:stretch>
@@ -2232,7 +2585,6 @@
         </w:rPr>
         <w:t xml:space="preserve">Az oldal tartalmaz egy </w:t>
       </w:r>
-      <w:proofErr w:type="gramStart"/>
       <w:r>
         <w:rPr>
           <w:rFonts w:ascii="Arial" w:hAnsi="Arial" w:cs="Arial"/>
@@ -2241,12 +2593,61 @@
         </w:rPr>
         <w:t>Rólunk</w:t>
       </w:r>
-      <w:proofErr w:type="gramEnd"/>
       <w:r>
         <w:rPr>
           <w:rFonts w:ascii="Arial" w:hAnsi="Arial" w:cs="Arial"/>
         </w:rPr>
         <w:t xml:space="preserve"> oldalt, ahol megismerheted a fejlesztőket és az oldal céljait.</w:t>
+      </w:r>
+    </w:p>
+    <w:p>
+      <w:pPr>
+        <w:jc w:val="center"/>
+        <w:rPr>
+          <w:rFonts w:ascii="Arial" w:hAnsi="Arial" w:cs="Arial"/>
+        </w:rPr>
+      </w:pPr>
+      <w:r>
+        <w:rPr>
+          <w:rFonts w:ascii="Arial" w:hAnsi="Arial" w:cs="Arial"/>
+          <w:noProof/>
+        </w:rPr>
+        <w:lastRenderedPageBreak/>
+        <w:drawing>
+          <wp:inline distT="0" distB="0" distL="0" distR="0" wp14:anchorId="4FF739D9" wp14:editId="6068E8B5">
+            <wp:extent cx="5760720" cy="2883535"/>
+            <wp:effectExtent l="0" t="0" r="0" b="0"/>
+            <wp:docPr id="2109179261" name="Kép 1" descr="A képen szöveg, képernyőkép, szoftver, Operációs rendszer látható&#10;&#10;Előfordulhat, hogy a mesterséges intelligencia által létrehozott tartalom helytelen."/>
+            <wp:cNvGraphicFramePr>
+              <a:graphicFrameLocks xmlns:a="http://schemas.openxmlformats.org/drawingml/2006/main" noChangeAspect="1"/>
+            </wp:cNvGraphicFramePr>
+            <a:graphic xmlns:a="http://schemas.openxmlformats.org/drawingml/2006/main">
+              <a:graphicData uri="http://schemas.openxmlformats.org/drawingml/2006/picture">
+                <pic:pic xmlns:pic="http://schemas.openxmlformats.org/drawingml/2006/picture">
+                  <pic:nvPicPr>
+                    <pic:cNvPr id="2109179261" name="Kép 1" descr="A képen szöveg, képernyőkép, szoftver, Operációs rendszer látható&#10;&#10;Előfordulhat, hogy a mesterséges intelligencia által létrehozott tartalom helytelen."/>
+                    <pic:cNvPicPr/>
+                  </pic:nvPicPr>
+                  <pic:blipFill>
+                    <a:blip r:embed="rId25"/>
+                    <a:stretch>
+                      <a:fillRect/>
+                    </a:stretch>
+                  </pic:blipFill>
+                  <pic:spPr>
+                    <a:xfrm>
+                      <a:off x="0" y="0"/>
+                      <a:ext cx="5760720" cy="2883535"/>
+                    </a:xfrm>
+                    <a:prstGeom prst="rect">
+                      <a:avLst/>
+                    </a:prstGeom>
+                  </pic:spPr>
+                </pic:pic>
+              </a:graphicData>
+            </a:graphic>
+          </wp:inline>
+        </w:drawing>
       </w:r>
     </w:p>
     <w:sectPr>
